--- a/EXPORTS/DOCX/niveau2/English/MilitaryAndNavy.docx
+++ b/EXPORTS/DOCX/niveau2/English/MilitaryAndNavy.docx
@@ -24,7 +24,7 @@
         <w:pStyle w:val="Title"/>
       </w:pPr>
       <w:r>
-        <w:t>Military and navy</w:t>
+        <w:t>Army and navy personnel in colonised territories</w:t>
       </w:r>
     </w:p>
     <w:p>
@@ -199,11 +199,11 @@
         <w:br/>
         <w:t>_broader: Select and delineate_</w:t>
         <w:br/>
-        <w:t>_see also: Civil servants_</w:t>
+        <w:t>_see also: Civil servants in colonised territories_</w:t>
         <w:br/>
-        <w:t>_see also: Science_</w:t>
+        <w:t>_see also: Scientific research in colonised territories_</w:t>
         <w:br/>
-        <w:t>_see also: Trade_</w:t>
+        <w:t>_see also: The trade in objects from a colonial context_</w:t>
         <w:br/>
         <w:t>_see also: Royal Cabinet of Curiosities_</w:t>
         <w:br/>

--- a/EXPORTS/DOCX/niveau2/English/MilitaryAndNavy.docx
+++ b/EXPORTS/DOCX/niveau2/English/MilitaryAndNavy.docx
@@ -2,13 +2,48 @@
 <file path=word/document.xml><?xml version="1.0" encoding="utf-8"?>
 <w:document xmlns:wpc="http://schemas.microsoft.com/office/word/2010/wordprocessingCanvas" xmlns:mo="http://schemas.microsoft.com/office/mac/office/2008/main" xmlns:mc="http://schemas.openxmlformats.org/markup-compatibility/2006" xmlns:mv="urn:schemas-microsoft-com:mac:vml" xmlns:o="urn:schemas-microsoft-com:office:office" xmlns:r="http://schemas.openxmlformats.org/officeDocument/2006/relationships" xmlns:m="http://schemas.openxmlformats.org/officeDocument/2006/math" xmlns:v="urn:schemas-microsoft-com:vml" xmlns:wp14="http://schemas.microsoft.com/office/word/2010/wordprocessingDrawing" xmlns:wp="http://schemas.openxmlformats.org/drawingml/2006/wordprocessingDrawing" xmlns:w10="urn:schemas-microsoft-com:office:word" xmlns:w="http://schemas.openxmlformats.org/wordprocessingml/2006/main" xmlns:w14="http://schemas.microsoft.com/office/word/2010/wordml" xmlns:wpg="http://schemas.microsoft.com/office/word/2010/wordprocessingGroup" xmlns:wpi="http://schemas.microsoft.com/office/word/2010/wordprocessingInk" xmlns:wne="http://schemas.microsoft.com/office/word/2006/wordml" xmlns:wps="http://schemas.microsoft.com/office/word/2010/wordprocessingShape" mc:Ignorable="w14 wp14">
   <w:body>
+    <w:tbl>
+      <w:tblPr>
+        <w:tblStyle w:val="TableGrid"/>
+        <w:tblW w:type="auto" w:w="0"/>
+        <w:tblLook w:firstColumn="1" w:firstRow="1" w:lastColumn="0" w:lastRow="0" w:noHBand="0" w:noVBand="1" w:val="04A0"/>
+      </w:tblPr>
+      <w:tblGrid>
+        <w:gridCol w:w="8640"/>
+      </w:tblGrid>
+      <w:tr>
+        <w:tc>
+          <w:tcPr>
+            <w:tcW w:type="dxa" w:w="8640"/>
+          </w:tcPr>
+          <w:p>
+            <w:r>
+              <w:rPr>
+                <w:rFonts w:ascii="Courier" w:hAnsi="Courier"/>
+                <w:sz w:val="20"/>
+              </w:rPr>
+              <w:t xml:space="preserve">    ---</w:t>
+              <w:br/>
+              <w:br/>
+              <w:t xml:space="preserve">    ---</w:t>
+              <w:br/>
+              <w:t xml:space="preserve">    This is a level 2 Research Aid_</w:t>
+              <w:br/>
+            </w:r>
+          </w:p>
+        </w:tc>
+      </w:tr>
+    </w:tbl>
+    <w:p>
+      <w:pPr>
+        <w:pStyle w:val="BodyText"/>
+      </w:pPr>
+    </w:p>
     <w:p>
       <w:pPr>
         <w:pStyle w:val="BodyText"/>
       </w:pPr>
       <w:r>
-        <w:t>_This is a level 2 Research Aid_</w:t>
-        <w:br/>
         <w:t>_first edited by wiebe reints as original_author on 2024-04-17_</w:t>
         <w:br/>
         <w:t>_last edited by abacus as translator on 2025-03-12_</w:t>

--- a/EXPORTS/DOCX/niveau2/English/MilitaryAndNavy.docx
+++ b/EXPORTS/DOCX/niveau2/English/MilitaryAndNavy.docx
@@ -22,11 +22,6 @@
                 <w:rFonts w:ascii="Courier" w:hAnsi="Courier"/>
                 <w:sz w:val="20"/>
               </w:rPr>
-              <w:t xml:space="preserve">    ---</w:t>
-              <w:br/>
-              <w:br/>
-              <w:t xml:space="preserve">    ---</w:t>
-              <w:br/>
               <w:t xml:space="preserve">    This is a level 2 Research Aid_</w:t>
               <w:br/>
             </w:r>

--- a/EXPORTS/DOCX/niveau2/English/MilitaryAndNavy.docx
+++ b/EXPORTS/DOCX/niveau2/English/MilitaryAndNavy.docx
@@ -2,43 +2,13 @@
 <file path=word/document.xml><?xml version="1.0" encoding="utf-8"?>
 <w:document xmlns:wpc="http://schemas.microsoft.com/office/word/2010/wordprocessingCanvas" xmlns:mo="http://schemas.microsoft.com/office/mac/office/2008/main" xmlns:mc="http://schemas.openxmlformats.org/markup-compatibility/2006" xmlns:mv="urn:schemas-microsoft-com:mac:vml" xmlns:o="urn:schemas-microsoft-com:office:office" xmlns:r="http://schemas.openxmlformats.org/officeDocument/2006/relationships" xmlns:m="http://schemas.openxmlformats.org/officeDocument/2006/math" xmlns:v="urn:schemas-microsoft-com:vml" xmlns:wp14="http://schemas.microsoft.com/office/word/2010/wordprocessingDrawing" xmlns:wp="http://schemas.openxmlformats.org/drawingml/2006/wordprocessingDrawing" xmlns:w10="urn:schemas-microsoft-com:office:word" xmlns:w="http://schemas.openxmlformats.org/wordprocessingml/2006/main" xmlns:w14="http://schemas.microsoft.com/office/word/2010/wordml" xmlns:wpg="http://schemas.microsoft.com/office/word/2010/wordprocessingGroup" xmlns:wpi="http://schemas.microsoft.com/office/word/2010/wordprocessingInk" xmlns:wne="http://schemas.microsoft.com/office/word/2006/wordml" xmlns:wps="http://schemas.microsoft.com/office/word/2010/wordprocessingShape" mc:Ignorable="w14 wp14">
   <w:body>
-    <w:tbl>
-      <w:tblPr>
-        <w:tblStyle w:val="TableGrid"/>
-        <w:tblW w:type="auto" w:w="0"/>
-        <w:tblLook w:firstColumn="1" w:firstRow="1" w:lastColumn="0" w:lastRow="0" w:noHBand="0" w:noVBand="1" w:val="04A0"/>
-      </w:tblPr>
-      <w:tblGrid>
-        <w:gridCol w:w="8640"/>
-      </w:tblGrid>
-      <w:tr>
-        <w:tc>
-          <w:tcPr>
-            <w:tcW w:type="dxa" w:w="8640"/>
-          </w:tcPr>
-          <w:p>
-            <w:r>
-              <w:rPr>
-                <w:rFonts w:ascii="Courier" w:hAnsi="Courier"/>
-                <w:sz w:val="20"/>
-              </w:rPr>
-              <w:t xml:space="preserve">    This is a level 2 Research Aid_</w:t>
-              <w:br/>
-            </w:r>
-          </w:p>
-        </w:tc>
-      </w:tr>
-    </w:tbl>
-    <w:p>
-      <w:pPr>
-        <w:pStyle w:val="BodyText"/>
-      </w:pPr>
-    </w:p>
     <w:p>
       <w:pPr>
         <w:pStyle w:val="BodyText"/>
       </w:pPr>
       <w:r>
+        <w:t>_This is a level 2 Research Aid_</w:t>
+        <w:br/>
         <w:t>_first edited by wiebe reints as original_author on 2024-04-17_</w:t>
         <w:br/>
         <w:t>_last edited by abacus as translator on 2025-03-12_</w:t>

--- a/EXPORTS/DOCX/niveau2/English/MilitaryAndNavy.docx
+++ b/EXPORTS/DOCX/niveau2/English/MilitaryAndNavy.docx
@@ -11,7 +11,9 @@
         <w:br/>
         <w:t>_first edited by wiebe reints as original_author on 2024-04-17_</w:t>
         <w:br/>
-        <w:t>_last edited by abacus as translator on 2025-03-12_</w:t>
+        <w:t>_last edited by abacus as translator on 2025-03-12</w:t>
+        <w:br/>
+        <w:t xml:space="preserve">        (applies to section: Main-text; Sources)_</w:t>
       </w:r>
     </w:p>
     <w:p>

--- a/EXPORTS/DOCX/niveau2/English/MilitaryAndNavy.docx
+++ b/EXPORTS/DOCX/niveau2/English/MilitaryAndNavy.docx
@@ -9,9 +9,9 @@
       <w:r>
         <w:t>_This is a level 2 Research Aid_</w:t>
         <w:br/>
-        <w:t>_first edited by wiebe reints as original_author on 2024-04-17_</w:t>
+        <w:t>_first edited by Wiebe Reints as original_author on 2024-04-17_</w:t>
         <w:br/>
-        <w:t>_last edited by abacus as translator on 2025-03-12</w:t>
+        <w:t>_last edited by Abacus as translator on 2025-03-12</w:t>
         <w:br/>
         <w:t xml:space="preserve">        (applies to section: Main-text; Sources)_</w:t>
       </w:r>
@@ -40,19 +40,6 @@
       </w:pPr>
       <w:r>
         <w:t>Abstract</w:t>
-      </w:r>
-    </w:p>
-    <w:p>
-      <w:pPr>
-        <w:pStyle w:val="BodyText"/>
-      </w:pPr>
-    </w:p>
-    <w:p>
-      <w:pPr>
-        <w:pStyle w:val="BodyText"/>
-      </w:pPr>
-      <w:r>
-        <w:t>Army and navy personnel collected objects in various ways in the former Dutch colonies. Objects were looted, gifted or bought from local inhabitants. These objects were of ten donated to museums in the Netherlands at a later date.</w:t>
       </w:r>
     </w:p>
     <w:p>
@@ -459,7 +446,7 @@
         <w:pStyle w:val="BodyText"/>
       </w:pPr>
       <w:r>
-        <w:t>ABCSSS islands, Indonesia, Suriname</w:t>
+        <w:t>Aruba, Bonaire, Curaçao, Saba, Sint Eustatius, Sint Maarten, Indonesia, Suriname</w:t>
       </w:r>
     </w:p>
     <w:p>

--- a/EXPORTS/DOCX/niveau2/English/MilitaryAndNavy.docx
+++ b/EXPORTS/DOCX/niveau2/English/MilitaryAndNavy.docx
@@ -181,34 +181,314 @@
     </w:p>
     <w:p>
       <w:pPr>
-        <w:pStyle w:val="BodyText"/>
+        <w:pStyle w:val="ListBullet"/>
       </w:pPr>
       <w:r>
-        <w:t>_broader: Sources_</w:t>
-        <w:br/>
-        <w:t>_broader: Select and delineate_</w:t>
-        <w:br/>
-        <w:t>_see also: Civil servants in colonised territories_</w:t>
-        <w:br/>
-        <w:t>_see also: Scientific research in colonised territories_</w:t>
-        <w:br/>
-        <w:t>_see also: The trade in objects from a colonial context_</w:t>
-        <w:br/>
-        <w:t>_see also: Royal Cabinet of Curiosities_</w:t>
-        <w:br/>
-        <w:t>_see also: Wereldmuseum Amsterdam_</w:t>
-        <w:br/>
-        <w:t>_see also: Wereldmuseum Leiden_</w:t>
-        <w:br/>
-        <w:t>_see also: Wereldmuseum Leiden_</w:t>
-        <w:br/>
-        <w:t>_see also: Museum Bronbeek_</w:t>
-        <w:br/>
-        <w:t>_see also: Rijksmuseum Amsterdam_</w:t>
-        <w:br/>
-        <w:t>_see also: Hoofdcursus Kampen_</w:t>
-        <w:br/>
-        <w:t>_see also: Volkenkundig Museum Justinus van Nassau_</w:t>
+        <w:t>_broader:</w:t>
+      </w:r>
+    </w:p>
+    <w:p>
+      <w:pPr>
+        <w:pStyle w:val="ListBullet"/>
+      </w:pPr>
+      <w:r>
+        <w:t>Sources</w:t>
+      </w:r>
+    </w:p>
+    <w:p>
+      <w:pPr>
+        <w:pStyle w:val="ListBullet"/>
+      </w:pPr>
+      <w:r>
+        <w:t>_</w:t>
+      </w:r>
+    </w:p>
+    <w:p>
+      <w:pPr>
+        <w:pStyle w:val="ListBullet"/>
+      </w:pPr>
+      <w:r>
+        <w:t>_broader:</w:t>
+      </w:r>
+    </w:p>
+    <w:p>
+      <w:pPr>
+        <w:pStyle w:val="ListBullet"/>
+      </w:pPr>
+      <w:r>
+        <w:t>Select and delineate</w:t>
+      </w:r>
+    </w:p>
+    <w:p>
+      <w:pPr>
+        <w:pStyle w:val="ListBullet"/>
+      </w:pPr>
+      <w:r>
+        <w:t>_</w:t>
+      </w:r>
+    </w:p>
+    <w:p>
+      <w:pPr>
+        <w:pStyle w:val="ListBullet"/>
+      </w:pPr>
+      <w:r>
+        <w:t>_see also:</w:t>
+      </w:r>
+    </w:p>
+    <w:p>
+      <w:pPr>
+        <w:pStyle w:val="ListBullet"/>
+      </w:pPr>
+      <w:r>
+        <w:t>Civil servants in colonised territories</w:t>
+      </w:r>
+    </w:p>
+    <w:p>
+      <w:pPr>
+        <w:pStyle w:val="ListBullet"/>
+      </w:pPr>
+      <w:r>
+        <w:t>_</w:t>
+      </w:r>
+    </w:p>
+    <w:p>
+      <w:pPr>
+        <w:pStyle w:val="ListBullet"/>
+      </w:pPr>
+      <w:r>
+        <w:t>_see also:</w:t>
+      </w:r>
+    </w:p>
+    <w:p>
+      <w:pPr>
+        <w:pStyle w:val="ListBullet"/>
+      </w:pPr>
+      <w:r>
+        <w:t>Scientific research in colonised territories</w:t>
+      </w:r>
+    </w:p>
+    <w:p>
+      <w:pPr>
+        <w:pStyle w:val="ListBullet"/>
+      </w:pPr>
+      <w:r>
+        <w:t>_</w:t>
+      </w:r>
+    </w:p>
+    <w:p>
+      <w:pPr>
+        <w:pStyle w:val="ListBullet"/>
+      </w:pPr>
+      <w:r>
+        <w:t>_see also:</w:t>
+      </w:r>
+    </w:p>
+    <w:p>
+      <w:pPr>
+        <w:pStyle w:val="ListBullet"/>
+      </w:pPr>
+      <w:r>
+        <w:t>The trade in objects from a colonial context</w:t>
+      </w:r>
+    </w:p>
+    <w:p>
+      <w:pPr>
+        <w:pStyle w:val="ListBullet"/>
+      </w:pPr>
+      <w:r>
+        <w:t>_</w:t>
+      </w:r>
+    </w:p>
+    <w:p>
+      <w:pPr>
+        <w:pStyle w:val="ListBullet"/>
+      </w:pPr>
+      <w:r>
+        <w:t>_see also:</w:t>
+      </w:r>
+    </w:p>
+    <w:p>
+      <w:pPr>
+        <w:pStyle w:val="ListBullet"/>
+      </w:pPr>
+      <w:r>
+        <w:t>Royal Cabinet of Curiosities</w:t>
+      </w:r>
+    </w:p>
+    <w:p>
+      <w:pPr>
+        <w:pStyle w:val="ListBullet"/>
+      </w:pPr>
+      <w:r>
+        <w:t>_</w:t>
+      </w:r>
+    </w:p>
+    <w:p>
+      <w:pPr>
+        <w:pStyle w:val="ListBullet"/>
+      </w:pPr>
+      <w:r>
+        <w:t>_see also:</w:t>
+      </w:r>
+    </w:p>
+    <w:p>
+      <w:pPr>
+        <w:pStyle w:val="ListBullet"/>
+      </w:pPr>
+      <w:r>
+        <w:t>Wereldmuseum Amsterdam</w:t>
+      </w:r>
+    </w:p>
+    <w:p>
+      <w:pPr>
+        <w:pStyle w:val="ListBullet"/>
+      </w:pPr>
+      <w:r>
+        <w:t>_</w:t>
+      </w:r>
+    </w:p>
+    <w:p>
+      <w:pPr>
+        <w:pStyle w:val="ListBullet"/>
+      </w:pPr>
+      <w:r>
+        <w:t>_see also:</w:t>
+      </w:r>
+    </w:p>
+    <w:p>
+      <w:pPr>
+        <w:pStyle w:val="ListBullet"/>
+      </w:pPr>
+      <w:r>
+        <w:t>Wereldmuseum Leiden</w:t>
+      </w:r>
+    </w:p>
+    <w:p>
+      <w:pPr>
+        <w:pStyle w:val="ListBullet"/>
+      </w:pPr>
+      <w:r>
+        <w:t>_</w:t>
+      </w:r>
+    </w:p>
+    <w:p>
+      <w:pPr>
+        <w:pStyle w:val="ListBullet"/>
+      </w:pPr>
+      <w:r>
+        <w:t>_see also:</w:t>
+      </w:r>
+    </w:p>
+    <w:p>
+      <w:pPr>
+        <w:pStyle w:val="ListBullet"/>
+      </w:pPr>
+      <w:r>
+        <w:t>Wereldmuseum Leiden</w:t>
+      </w:r>
+    </w:p>
+    <w:p>
+      <w:pPr>
+        <w:pStyle w:val="ListBullet"/>
+      </w:pPr>
+      <w:r>
+        <w:t>_</w:t>
+      </w:r>
+    </w:p>
+    <w:p>
+      <w:pPr>
+        <w:pStyle w:val="ListBullet"/>
+      </w:pPr>
+      <w:r>
+        <w:t>_see also:</w:t>
+      </w:r>
+    </w:p>
+    <w:p>
+      <w:pPr>
+        <w:pStyle w:val="ListBullet"/>
+      </w:pPr>
+      <w:r>
+        <w:t>Museum Bronbeek</w:t>
+      </w:r>
+    </w:p>
+    <w:p>
+      <w:pPr>
+        <w:pStyle w:val="ListBullet"/>
+      </w:pPr>
+      <w:r>
+        <w:t>_</w:t>
+      </w:r>
+    </w:p>
+    <w:p>
+      <w:pPr>
+        <w:pStyle w:val="ListBullet"/>
+      </w:pPr>
+      <w:r>
+        <w:t>_see also:</w:t>
+      </w:r>
+    </w:p>
+    <w:p>
+      <w:pPr>
+        <w:pStyle w:val="ListBullet"/>
+      </w:pPr>
+      <w:r>
+        <w:t>Rijksmuseum Amsterdam</w:t>
+      </w:r>
+    </w:p>
+    <w:p>
+      <w:pPr>
+        <w:pStyle w:val="ListBullet"/>
+      </w:pPr>
+      <w:r>
+        <w:t>_</w:t>
+      </w:r>
+    </w:p>
+    <w:p>
+      <w:pPr>
+        <w:pStyle w:val="ListBullet"/>
+      </w:pPr>
+      <w:r>
+        <w:t>_see also:</w:t>
+      </w:r>
+    </w:p>
+    <w:p>
+      <w:pPr>
+        <w:pStyle w:val="ListBullet"/>
+      </w:pPr>
+      <w:r>
+        <w:t>Hoofdcursus Kampen</w:t>
+      </w:r>
+    </w:p>
+    <w:p>
+      <w:pPr>
+        <w:pStyle w:val="ListBullet"/>
+      </w:pPr>
+      <w:r>
+        <w:t>_</w:t>
+      </w:r>
+    </w:p>
+    <w:p>
+      <w:pPr>
+        <w:pStyle w:val="ListBullet"/>
+      </w:pPr>
+      <w:r>
+        <w:t>_see also:</w:t>
+      </w:r>
+    </w:p>
+    <w:p>
+      <w:pPr>
+        <w:pStyle w:val="ListBullet"/>
+      </w:pPr>
+      <w:r>
+        <w:t>Volkenkundig Museum Justinus van Nassau</w:t>
+      </w:r>
+    </w:p>
+    <w:p>
+      <w:pPr>
+        <w:pStyle w:val="ListBullet"/>
+      </w:pPr>
+      <w:r>
+        <w:t>_</w:t>
       </w:r>
     </w:p>
     <w:p>

--- a/EXPORTS/DOCX/niveau2/English/MilitaryAndNavy.docx
+++ b/EXPORTS/DOCX/niveau2/English/MilitaryAndNavy.docx
@@ -679,54 +679,7 @@
         <w:pStyle w:val="BodyText"/>
       </w:pPr>
       <w:r>
-        <w:t>Tags:</w:t>
-        <w:br/>
-        <w:t xml:space="preserve">  Activity:</w:t>
-      </w:r>
-    </w:p>
-    <w:p>
-      <w:pPr>
-        <w:pStyle w:val="BodyText"/>
-      </w:pPr>
-    </w:p>
-    <w:p>
-      <w:pPr>
-        <w:pStyle w:val="BodyText"/>
-      </w:pPr>
-      <w:r>
-        <w:t>Midshipman, Naval lieutenant, Seaman, Military officer, Non-commissioned officer, Soldier</w:t>
-        <w:br/>
-        <w:t>,</w:t>
-        <w:br/>
-        <w:t xml:space="preserve">  Type of objects:</w:t>
-      </w:r>
-    </w:p>
-    <w:p>
-      <w:pPr>
-        <w:pStyle w:val="BodyText"/>
-      </w:pPr>
-    </w:p>
-    <w:p>
-      <w:pPr>
-        <w:pStyle w:val="BodyText"/>
-      </w:pPr>
-      <w:r>
-        <w:t>,</w:t>
-        <w:br/>
-        <w:t xml:space="preserve">  Geographical:</w:t>
-      </w:r>
-    </w:p>
-    <w:p>
-      <w:pPr>
-        <w:pStyle w:val="BodyText"/>
-      </w:pPr>
-    </w:p>
-    <w:p>
-      <w:pPr>
-        <w:pStyle w:val="BodyText"/>
-      </w:pPr>
-      <w:r>
-        <w:t>Aruba, Bonaire, Curaçao, Saba, Sint Eustatius, Sint Maarten, Indonesia, Suriname</w:t>
+        <w:t>TO BE FILLED</w:t>
       </w:r>
     </w:p>
     <w:p>

--- a/EXPORTS/DOCX/niveau2/English/MilitaryAndNavy.docx
+++ b/EXPORTS/DOCX/niveau2/English/MilitaryAndNavy.docx
@@ -2,25 +2,6 @@
 <file path=word/document.xml><?xml version="1.0" encoding="utf-8"?>
 <w:document xmlns:wpc="http://schemas.microsoft.com/office/word/2010/wordprocessingCanvas" xmlns:mo="http://schemas.microsoft.com/office/mac/office/2008/main" xmlns:mc="http://schemas.openxmlformats.org/markup-compatibility/2006" xmlns:mv="urn:schemas-microsoft-com:mac:vml" xmlns:o="urn:schemas-microsoft-com:office:office" xmlns:r="http://schemas.openxmlformats.org/officeDocument/2006/relationships" xmlns:m="http://schemas.openxmlformats.org/officeDocument/2006/math" xmlns:v="urn:schemas-microsoft-com:vml" xmlns:wp14="http://schemas.microsoft.com/office/word/2010/wordprocessingDrawing" xmlns:wp="http://schemas.openxmlformats.org/drawingml/2006/wordprocessingDrawing" xmlns:w10="urn:schemas-microsoft-com:office:word" xmlns:w="http://schemas.openxmlformats.org/wordprocessingml/2006/main" xmlns:w14="http://schemas.microsoft.com/office/word/2010/wordml" xmlns:wpg="http://schemas.microsoft.com/office/word/2010/wordprocessingGroup" xmlns:wpi="http://schemas.microsoft.com/office/word/2010/wordprocessingInk" xmlns:wne="http://schemas.microsoft.com/office/word/2006/wordml" xmlns:wps="http://schemas.microsoft.com/office/word/2010/wordprocessingShape" mc:Ignorable="w14 wp14">
   <w:body>
-    <w:p>
-      <w:pPr>
-        <w:pStyle w:val="BodyText"/>
-      </w:pPr>
-      <w:r>
-        <w:t>_This is a level 2 Research Aid_</w:t>
-        <w:br/>
-        <w:t>_first edited by Wiebe Reints as original_author on 2024-04-17_</w:t>
-        <w:br/>
-        <w:t>_last edited by Abacus as translator on 2025-03-12</w:t>
-        <w:br/>
-        <w:t xml:space="preserve">        (applies to section: Main-text; Sources)_</w:t>
-      </w:r>
-    </w:p>
-    <w:p>
-      <w:pPr>
-        <w:pStyle w:val="BodyText"/>
-      </w:pPr>
-    </w:p>
     <w:p>
       <w:pPr>
         <w:pStyle w:val="Title"/>
@@ -526,66 +507,37 @@
       <w:pPr>
         <w:pStyle w:val="BodyText"/>
       </w:pPr>
-    </w:p>
-    <w:p>
-      <w:pPr>
-        <w:pStyle w:val="BodyText"/>
-      </w:pPr>
       <w:r>
-        <w:t>Image collection:</w:t>
-      </w:r>
-    </w:p>
-    <w:p>
-      <w:pPr>
-        <w:pStyle w:val="BodyText"/>
-      </w:pPr>
-    </w:p>
-    <w:p>
-      <w:pPr>
-        <w:pStyle w:val="BodyText"/>
-      </w:pPr>
-    </w:p>
-    <w:p>
-      <w:pPr>
-        <w:pStyle w:val="BodyText"/>
-      </w:pPr>
-      <w:r>
-        <w:t>Museum:</w:t>
-      </w:r>
-    </w:p>
-    <w:p>
-      <w:pPr>
-        <w:pStyle w:val="BodyText"/>
-      </w:pPr>
-    </w:p>
-    <w:p>
-      <w:pPr>
-        <w:pStyle w:val="BodyText"/>
-      </w:pPr>
-    </w:p>
-    <w:p>
-      <w:pPr>
-        <w:pStyle w:val="BodyText"/>
-      </w:pPr>
-      <w:r>
-        <w:t>Web portal:</w:t>
-      </w:r>
-    </w:p>
-    <w:p>
-      <w:pPr>
-        <w:pStyle w:val="BodyText"/>
-      </w:pPr>
-    </w:p>
-    <w:p>
-      <w:pPr>
-        <w:pStyle w:val="BodyText"/>
-      </w:pPr>
-    </w:p>
-    <w:p>
-      <w:pPr>
-        <w:pStyle w:val="Heading1"/>
-      </w:pPr>
-      <w:r>
+        <w:t>Regeeringsalmanak voor Nederlandsch-Indië</w:t>
+        <w:br/>
+        <w:t xml:space="preserve">  _Editions from 1865 to 1942 can be found on Delpher by selecting the title 'Regeringsalmanak Nederlandsch-Indië' in the periodicals section. Editions from 1865 to 1912 are available through the Staatsbibliothek zu Berlin by searching PPN718684745._</w:t>
+        <w:br/>
+        <w:t>https://www.delpher.nl/</w:t>
+        <w:br/>
+        <w:t xml:space="preserve">  Image collection:</w:t>
+        <w:br/>
+        <w:t xml:space="preserve">  Nederlands Instituut voor Militaire Historie</w:t>
+        <w:br/>
+        <w:t xml:space="preserve">  _The image library of the Netherlands Institute for Military History contains historical image material._</w:t>
+        <w:br/>
+        <w:t>https://nimh-beeldbank.defensie.nl/</w:t>
+        <w:br/>
+        <w:t xml:space="preserve">  Museum:</w:t>
+        <w:br/>
+        <w:t xml:space="preserve">  Museum Bronbeek</w:t>
+        <w:br/>
+        <w:t xml:space="preserve">  _Museum Bronbeek is a knowledge centre of the Netherlands’ colonial and military past. The emphasis is on the Dutch East Indies but material from other colonies is also available. You can contact loket.bronbeek@mindef.nl to request information about a particular soldier, event or object._</w:t>
+        <w:br/>
+        <w:t>https://www.defensie.nl/onderwerpen/bronbeek</w:t>
+        <w:br/>
+        <w:t xml:space="preserve">  Web portal:</w:t>
+        <w:br/>
+        <w:t xml:space="preserve">  Nederlands Militair Erfgoed</w:t>
+        <w:br/>
+        <w:t xml:space="preserve">  _Nederlands Militair Erfgoed is a portal containing military sources from various collections in the Netherlands, including visual materials, periodicals and books. Of particular interest for provenance research are the officer's books and historical periodicals._</w:t>
+        <w:br/>
+        <w:t xml:space="preserve">https://nlme.nl/ </w:t>
+        <w:br/>
         <w:t>Secondary sources</w:t>
       </w:r>
     </w:p>
@@ -611,37 +563,29 @@
       <w:pPr>
         <w:pStyle w:val="BodyText"/>
       </w:pPr>
-    </w:p>
-    <w:p>
-      <w:pPr>
-        <w:pStyle w:val="BodyText"/>
-      </w:pPr>
       <w:r>
-        <w:t>Book:</w:t>
+        <w:t>Witkam, Jan Just. ‘Teuku Panglima Polem’s Purse’. Journal of Islamic Manuscripts 10, nr. 1 (15 april 2019): 84-104.</w:t>
+        <w:br/>
+        <w:t xml:space="preserve">  _Article about Teuku Panglima Polem, an Aceh leader during the colonial war fought by the Netherlands in Aceh._</w:t>
+        <w:br/>
+        <w:t>https://doi.org/10.1163/1878464X-01001006</w:t>
+        <w:br/>
+        <w:t xml:space="preserve">  Book:</w:t>
+        <w:br/>
+        <w:t xml:space="preserve">  Keurs, Pieter ter, ed. Colonial Collecting Revisited. Leiden: CNWS Publications, 2007.</w:t>
+        <w:br/>
+        <w:t xml:space="preserve">  _Book published following a conference at the Nieuwe Kerk, Amsterdam, in 2006. The book focuses on collecting objects in the former Dutch East Indies, with attention also being given to military personnel._</w:t>
+        <w:br/>
+        <w:t>https://search.worldcat.org/title/907175634</w:t>
+        <w:br/>
+        <w:t xml:space="preserve">  Research aid:</w:t>
+        <w:br/>
+        <w:t xml:space="preserve">  Militairen en Marinepersoneel</w:t>
+        <w:br/>
+        <w:t xml:space="preserve">  _Research aid from the National Archives on Dutch army and naval personnel. Tip: the information in the service registers is sometimes continued on another page. In that case, a note is placed at the bottom of the page: “zie verder” [see further] with the relevant page number._</w:t>
+        <w:br/>
+        <w:t>https://www.nationaalarchief.nl/onderzoeken/zoekhulpen/militairen-en-marinepersoneel</w:t>
       </w:r>
-    </w:p>
-    <w:p>
-      <w:pPr>
-        <w:pStyle w:val="BodyText"/>
-      </w:pPr>
-    </w:p>
-    <w:p>
-      <w:pPr>
-        <w:pStyle w:val="BodyText"/>
-      </w:pPr>
-    </w:p>
-    <w:p>
-      <w:pPr>
-        <w:pStyle w:val="BodyText"/>
-      </w:pPr>
-      <w:r>
-        <w:t>Research aid:</w:t>
-      </w:r>
-    </w:p>
-    <w:p>
-      <w:pPr>
-        <w:pStyle w:val="BodyText"/>
-      </w:pPr>
     </w:p>
     <w:p>
       <w:pPr>
@@ -680,6 +624,23 @@
       </w:pPr>
       <w:r>
         <w:t>TO BE FILLED</w:t>
+      </w:r>
+    </w:p>
+    <w:p>
+      <w:pPr>
+        <w:pStyle w:val="BodyText"/>
+      </w:pPr>
+    </w:p>
+    <w:p>
+      <w:pPr>
+        <w:pStyle w:val="BodyText"/>
+      </w:pPr>
+      <w:r>
+        <w:t>_first edited by Wiebe Reints as original_author on 2024-04-17_</w:t>
+        <w:br/>
+        <w:t>_last edited by Abacus as translator on 2025-03-12</w:t>
+        <w:br/>
+        <w:t xml:space="preserve">        (applies to section: Main-text; Sources)_</w:t>
       </w:r>
     </w:p>
     <w:p>
